--- a/Project2/note/note-css.docx
+++ b/Project2/note/note-css.docx
@@ -1732,7 +1732,7 @@
           <w:szCs w:val="28"/>
           <w:lang w:val="en-US" w:eastAsia="zh-CN"/>
         </w:rPr>
-        <w:t xml:space="preserve">   后两个是块元素，每个li是一行，而table里的项是内联的元素</w:t>
+        <w:t xml:space="preserve">   后两个是块元素，每个li是一行，而table里(tr th td tt)的项是内联的元素</w:t>
       </w:r>
     </w:p>
     <w:p>
@@ -4316,31 +4316,223 @@
           <w:ilvl w:val="0"/>
           <w:numId w:val="0"/>
         </w:numPr>
-        <w:ind w:firstLine="420" w:firstLineChars="0"/>
-        <w:rPr>
-          <w:rFonts w:hint="eastAsia"/>
-          <w:sz w:val="22"/>
-          <w:szCs w:val="28"/>
-          <w:lang w:val="en-US" w:eastAsia="zh-CN"/>
-        </w:rPr>
-      </w:pPr>
-    </w:p>
-    <w:p>
-      <w:pPr>
-        <w:numPr>
-          <w:ilvl w:val="0"/>
-          <w:numId w:val="0"/>
-        </w:numPr>
-        <w:ind w:leftChars="0"/>
-        <w:rPr>
-          <w:rFonts w:hint="eastAsia"/>
-          <w:sz w:val="22"/>
-          <w:szCs w:val="28"/>
-          <w:lang w:val="en-US" w:eastAsia="zh-CN"/>
-        </w:rPr>
-      </w:pPr>
+        <w:rPr>
+          <w:rFonts w:hint="eastAsia"/>
+          <w:sz w:val="22"/>
+          <w:szCs w:val="28"/>
+          <w:lang w:val="en-US" w:eastAsia="zh-CN"/>
+        </w:rPr>
+      </w:pPr>
+    </w:p>
+    <w:p>
+      <w:pPr>
+        <w:numPr>
+          <w:ilvl w:val="0"/>
+          <w:numId w:val="0"/>
+        </w:numPr>
+        <w:rPr>
+          <w:rFonts w:hint="eastAsia"/>
+          <w:sz w:val="22"/>
+          <w:szCs w:val="28"/>
+          <w:lang w:val="en-US" w:eastAsia="zh-CN"/>
+        </w:rPr>
+      </w:pPr>
+    </w:p>
+    <w:p>
+      <w:pPr>
+        <w:numPr>
+          <w:ilvl w:val="0"/>
+          <w:numId w:val="0"/>
+        </w:numPr>
+        <w:rPr>
+          <w:rFonts w:hint="eastAsia"/>
+          <w:sz w:val="22"/>
+          <w:szCs w:val="28"/>
+          <w:lang w:val="en-US" w:eastAsia="zh-CN"/>
+        </w:rPr>
+      </w:pPr>
+    </w:p>
+    <w:p>
+      <w:pPr>
+        <w:numPr>
+          <w:ilvl w:val="0"/>
+          <w:numId w:val="0"/>
+        </w:numPr>
+        <w:rPr>
+          <w:rFonts w:hint="eastAsia"/>
+          <w:b/>
+          <w:bCs/>
+          <w:sz w:val="22"/>
+          <w:szCs w:val="28"/>
+          <w:lang w:val="en-US" w:eastAsia="zh-CN"/>
+        </w:rPr>
+      </w:pPr>
+      <w:r>
+        <w:rPr>
+          <w:rFonts w:hint="eastAsia"/>
+          <w:b/>
+          <w:bCs/>
+          <w:sz w:val="22"/>
+          <w:szCs w:val="28"/>
+          <w:lang w:val="en-US" w:eastAsia="zh-CN"/>
+        </w:rPr>
+        <w:t>2018.5.22</w:t>
+      </w:r>
+    </w:p>
+    <w:p>
+      <w:pPr>
+        <w:numPr>
+          <w:ilvl w:val="0"/>
+          <w:numId w:val="0"/>
+        </w:numPr>
+        <w:rPr>
+          <w:rFonts w:hint="eastAsia"/>
+          <w:b/>
+          <w:bCs/>
+          <w:sz w:val="22"/>
+          <w:szCs w:val="28"/>
+          <w:lang w:val="en-US" w:eastAsia="zh-CN"/>
+        </w:rPr>
+      </w:pPr>
+    </w:p>
+    <w:p>
+      <w:pPr>
+        <w:numPr>
+          <w:ilvl w:val="0"/>
+          <w:numId w:val="0"/>
+        </w:numPr>
+        <w:rPr>
+          <w:rFonts w:hint="eastAsia"/>
+          <w:b/>
+          <w:bCs/>
+          <w:sz w:val="22"/>
+          <w:szCs w:val="28"/>
+          <w:lang w:val="en-US" w:eastAsia="zh-CN"/>
+        </w:rPr>
+      </w:pPr>
+      <w:r>
+        <w:rPr>
+          <w:rFonts w:hint="eastAsia"/>
+          <w:b/>
+          <w:bCs/>
+          <w:sz w:val="22"/>
+          <w:szCs w:val="28"/>
+          <w:lang w:val="en-US" w:eastAsia="zh-CN"/>
+        </w:rPr>
+        <w:t>1.span[data-type=1]</w:t>
+      </w:r>
+    </w:p>
+    <w:p>
+      <w:pPr>
+        <w:numPr>
+          <w:ilvl w:val="0"/>
+          <w:numId w:val="0"/>
+        </w:numPr>
+        <w:rPr>
+          <w:rFonts w:hint="eastAsia"/>
+          <w:sz w:val="22"/>
+          <w:szCs w:val="28"/>
+          <w:lang w:val="en-US" w:eastAsia="zh-CN"/>
+        </w:rPr>
+      </w:pPr>
+      <w:r>
+        <w:rPr>
+          <w:rFonts w:hint="eastAsia"/>
+          <w:sz w:val="22"/>
+          <w:szCs w:val="28"/>
+          <w:lang w:val="en-US" w:eastAsia="zh-CN"/>
+        </w:rPr>
+        <w:t>这是html5的新增属性，可以自定义名字和值，data-前缀必须要这么写，后面的自由添加</w:t>
+      </w:r>
+    </w:p>
+    <w:p>
+      <w:pPr>
+        <w:numPr>
+          <w:ilvl w:val="0"/>
+          <w:numId w:val="0"/>
+        </w:numPr>
+        <w:ind w:leftChars="0"/>
+        <w:rPr>
+          <w:rFonts w:hint="eastAsia"/>
+          <w:sz w:val="22"/>
+          <w:szCs w:val="28"/>
+          <w:lang w:val="en-US" w:eastAsia="zh-CN"/>
+        </w:rPr>
+      </w:pPr>
+    </w:p>
+    <w:p>
+      <w:pPr>
+        <w:numPr>
+          <w:ilvl w:val="0"/>
+          <w:numId w:val="0"/>
+        </w:numPr>
+        <w:ind w:leftChars="0"/>
+        <w:rPr>
+          <w:rFonts w:hint="eastAsia"/>
+          <w:sz w:val="22"/>
+          <w:szCs w:val="28"/>
+          <w:lang w:val="en-US" w:eastAsia="zh-CN"/>
+        </w:rPr>
+      </w:pPr>
+    </w:p>
+    <w:p>
+      <w:pPr>
+        <w:numPr>
+          <w:ilvl w:val="0"/>
+          <w:numId w:val="0"/>
+        </w:numPr>
+        <w:ind w:leftChars="0"/>
+        <w:rPr>
+          <w:rFonts w:hint="eastAsia"/>
+          <w:sz w:val="22"/>
+          <w:szCs w:val="28"/>
+          <w:lang w:val="en-US" w:eastAsia="zh-CN"/>
+        </w:rPr>
+      </w:pPr>
+      <w:r>
+        <w:rPr>
+          <w:rFonts w:hint="eastAsia"/>
+          <w:sz w:val="22"/>
+          <w:szCs w:val="28"/>
+          <w:lang w:val="en-US" w:eastAsia="zh-CN"/>
+        </w:rPr>
+        <w:t>2018.5.24</w:t>
+      </w:r>
+    </w:p>
+    <w:p>
+      <w:pPr>
+        <w:numPr>
+          <w:ilvl w:val="0"/>
+          <w:numId w:val="0"/>
+        </w:numPr>
+        <w:ind w:leftChars="0"/>
+        <w:rPr>
+          <w:rFonts w:hint="eastAsia"/>
+          <w:sz w:val="22"/>
+          <w:szCs w:val="28"/>
+          <w:lang w:val="en-US" w:eastAsia="zh-CN"/>
+        </w:rPr>
+      </w:pPr>
+      <w:r>
+        <w:rPr>
+          <w:rFonts w:hint="eastAsia"/>
+          <w:sz w:val="22"/>
+          <w:szCs w:val="28"/>
+          <w:lang w:val="en-US" w:eastAsia="zh-CN"/>
+        </w:rPr>
+        <w:t>1.top :50%;/*绝对定位中的50%是放在父元素(非static</w:t>
+      </w:r>
       <w:bookmarkStart w:id="0" w:name="_GoBack"/>
       <w:bookmarkEnd w:id="0"/>
+      <w:r>
+        <w:rPr>
+          <w:rFonts w:hint="eastAsia"/>
+          <w:sz w:val="22"/>
+          <w:szCs w:val="28"/>
+          <w:lang w:val="en-US" w:eastAsia="zh-CN"/>
+        </w:rPr>
+        <w:t>)的50%处*/</w:t>
+      </w:r>
     </w:p>
     <w:sectPr>
       <w:pgSz w:w="11906" w:h="16838"/>
@@ -4534,7 +4726,7 @@
     <w:lsdException w:qFormat="1" w:unhideWhenUsed="0" w:uiPriority="0" w:semiHidden="0" w:name="Title"/>
     <w:lsdException w:unhideWhenUsed="0" w:uiPriority="0" w:semiHidden="0" w:name="Closing"/>
     <w:lsdException w:unhideWhenUsed="0" w:uiPriority="0" w:semiHidden="0" w:name="Signature"/>
-    <w:lsdException w:unhideWhenUsed="0" w:uiPriority="0" w:name="Default Paragraph Font"/>
+    <w:lsdException w:qFormat="1" w:unhideWhenUsed="0" w:uiPriority="0" w:name="Default Paragraph Font"/>
     <w:lsdException w:unhideWhenUsed="0" w:uiPriority="0" w:semiHidden="0" w:name="Body Text"/>
     <w:lsdException w:unhideWhenUsed="0" w:uiPriority="0" w:semiHidden="0" w:name="Body Text Indent"/>
     <w:lsdException w:unhideWhenUsed="0" w:uiPriority="0" w:semiHidden="0" w:name="List Continue"/>
@@ -4777,6 +4969,7 @@
   <w:style w:type="character" w:default="1" w:styleId="6">
     <w:name w:val="Default Paragraph Font"/>
     <w:semiHidden/>
+    <w:qFormat/>
     <w:uiPriority w:val="0"/>
   </w:style>
   <w:style w:type="table" w:default="1" w:styleId="17">

--- a/Project2/note/note-css.docx
+++ b/Project2/note/note-css.docx
@@ -4083,16 +4083,18 @@
           <w:rFonts w:hint="eastAsia"/>
           <w:b/>
           <w:bCs/>
-          <w:sz w:val="22"/>
-          <w:szCs w:val="28"/>
-          <w:lang w:val="en-US" w:eastAsia="zh-CN"/>
-        </w:rPr>
-      </w:pPr>
-      <w:r>
-        <w:rPr>
-          <w:rFonts w:hint="eastAsia"/>
-          <w:b/>
-          <w:bCs/>
+          <w:color w:val="0070C0"/>
+          <w:sz w:val="22"/>
+          <w:szCs w:val="28"/>
+          <w:lang w:val="en-US" w:eastAsia="zh-CN"/>
+        </w:rPr>
+      </w:pPr>
+      <w:r>
+        <w:rPr>
+          <w:rFonts w:hint="eastAsia"/>
+          <w:b/>
+          <w:bCs/>
+          <w:color w:val="0070C0"/>
           <w:sz w:val="22"/>
           <w:szCs w:val="28"/>
           <w:lang w:val="en-US" w:eastAsia="zh-CN"/>
@@ -4503,35 +4505,164 @@
       <w:pPr>
         <w:numPr>
           <w:ilvl w:val="0"/>
-          <w:numId w:val="0"/>
-        </w:numPr>
-        <w:ind w:leftChars="0"/>
-        <w:rPr>
-          <w:rFonts w:hint="eastAsia"/>
-          <w:sz w:val="22"/>
-          <w:szCs w:val="28"/>
-          <w:lang w:val="en-US" w:eastAsia="zh-CN"/>
-        </w:rPr>
-      </w:pPr>
-      <w:r>
-        <w:rPr>
-          <w:rFonts w:hint="eastAsia"/>
-          <w:sz w:val="22"/>
-          <w:szCs w:val="28"/>
-          <w:lang w:val="en-US" w:eastAsia="zh-CN"/>
-        </w:rPr>
-        <w:t>1.top :50%;/*绝对定位中的50%是放在父元素(非static</w:t>
-      </w:r>
+          <w:numId w:val="7"/>
+        </w:numPr>
+        <w:ind w:leftChars="0"/>
+        <w:rPr>
+          <w:rFonts w:hint="eastAsia"/>
+          <w:sz w:val="22"/>
+          <w:szCs w:val="28"/>
+          <w:lang w:val="en-US" w:eastAsia="zh-CN"/>
+        </w:rPr>
+      </w:pPr>
+      <w:r>
+        <w:rPr>
+          <w:rFonts w:hint="eastAsia"/>
+          <w:sz w:val="22"/>
+          <w:szCs w:val="28"/>
+          <w:lang w:val="en-US" w:eastAsia="zh-CN"/>
+        </w:rPr>
+        <w:t>top :50%;/*绝对定位中的50%是放在父元素(非static)的50%处*/</w:t>
+      </w:r>
+    </w:p>
+    <w:p>
+      <w:pPr>
+        <w:widowControl w:val="0"/>
+        <w:numPr>
+          <w:numId w:val="0"/>
+        </w:numPr>
+        <w:jc w:val="both"/>
+        <w:rPr>
+          <w:rFonts w:hint="eastAsia"/>
+          <w:sz w:val="22"/>
+          <w:szCs w:val="28"/>
+          <w:lang w:val="en-US" w:eastAsia="zh-CN"/>
+        </w:rPr>
+      </w:pPr>
+    </w:p>
+    <w:p>
+      <w:pPr>
+        <w:widowControl w:val="0"/>
+        <w:numPr>
+          <w:numId w:val="0"/>
+        </w:numPr>
+        <w:jc w:val="both"/>
+        <w:rPr>
+          <w:rFonts w:hint="eastAsia"/>
+          <w:b/>
+          <w:bCs/>
+          <w:sz w:val="22"/>
+          <w:szCs w:val="28"/>
+          <w:lang w:val="en-US" w:eastAsia="zh-CN"/>
+        </w:rPr>
+      </w:pPr>
+      <w:r>
+        <w:rPr>
+          <w:rFonts w:hint="eastAsia"/>
+          <w:b/>
+          <w:bCs/>
+          <w:sz w:val="22"/>
+          <w:szCs w:val="28"/>
+          <w:lang w:val="en-US" w:eastAsia="zh-CN"/>
+        </w:rPr>
+        <w:t>2018.5.27</w:t>
+      </w:r>
+    </w:p>
+    <w:p>
+      <w:pPr>
+        <w:widowControl w:val="0"/>
+        <w:numPr>
+          <w:numId w:val="0"/>
+        </w:numPr>
+        <w:jc w:val="both"/>
+        <w:rPr>
+          <w:rFonts w:hint="eastAsia"/>
+          <w:b/>
+          <w:bCs/>
+          <w:sz w:val="22"/>
+          <w:szCs w:val="28"/>
+          <w:lang w:val="en-US" w:eastAsia="zh-CN"/>
+        </w:rPr>
+      </w:pPr>
+    </w:p>
+    <w:p>
+      <w:pPr>
+        <w:widowControl w:val="0"/>
+        <w:numPr>
+          <w:ilvl w:val="0"/>
+          <w:numId w:val="8"/>
+        </w:numPr>
+        <w:jc w:val="both"/>
+        <w:rPr>
+          <w:rFonts w:hint="eastAsia"/>
+          <w:b/>
+          <w:bCs/>
+          <w:color w:val="FF0000"/>
+          <w:sz w:val="22"/>
+          <w:szCs w:val="28"/>
+          <w:lang w:val="en-US" w:eastAsia="zh-CN"/>
+        </w:rPr>
+      </w:pPr>
+      <w:r>
+        <w:rPr>
+          <w:rFonts w:hint="eastAsia"/>
+          <w:b/>
+          <w:bCs/>
+          <w:color w:val="FF0000"/>
+          <w:sz w:val="22"/>
+          <w:szCs w:val="28"/>
+          <w:lang w:val="en-US" w:eastAsia="zh-CN"/>
+        </w:rPr>
+        <w:t>flex box是啥？只用于移动端吗？</w:t>
+      </w:r>
+    </w:p>
+    <w:p>
+      <w:pPr>
+        <w:widowControl w:val="0"/>
+        <w:numPr>
+          <w:numId w:val="0"/>
+        </w:numPr>
+        <w:jc w:val="both"/>
+        <w:rPr>
+          <w:rFonts w:hint="eastAsia"/>
+          <w:b/>
+          <w:bCs/>
+          <w:color w:val="FF0000"/>
+          <w:sz w:val="22"/>
+          <w:szCs w:val="28"/>
+          <w:lang w:val="en-US" w:eastAsia="zh-CN"/>
+        </w:rPr>
+      </w:pPr>
       <w:bookmarkStart w:id="0" w:name="_GoBack"/>
       <w:bookmarkEnd w:id="0"/>
-      <w:r>
-        <w:rPr>
-          <w:rFonts w:hint="eastAsia"/>
-          <w:sz w:val="22"/>
-          <w:szCs w:val="28"/>
-          <w:lang w:val="en-US" w:eastAsia="zh-CN"/>
-        </w:rPr>
-        <w:t>)的50%处*/</w:t>
+    </w:p>
+    <w:p>
+      <w:pPr>
+        <w:widowControl w:val="0"/>
+        <w:numPr>
+          <w:ilvl w:val="0"/>
+          <w:numId w:val="8"/>
+        </w:numPr>
+        <w:jc w:val="both"/>
+        <w:rPr>
+          <w:rFonts w:hint="eastAsia"/>
+          <w:b/>
+          <w:bCs/>
+          <w:sz w:val="22"/>
+          <w:szCs w:val="28"/>
+          <w:lang w:val="en-US" w:eastAsia="zh-CN"/>
+        </w:rPr>
+      </w:pPr>
+      <w:r>
+        <w:rPr>
+          <w:rFonts w:hint="eastAsia"/>
+          <w:b/>
+          <w:bCs/>
+          <w:sz w:val="22"/>
+          <w:szCs w:val="28"/>
+          <w:lang w:val="en-US" w:eastAsia="zh-CN"/>
+        </w:rPr>
+        <w:t>&lt;i&gt;&lt;em&gt;都表示斜体，如果这种斜体字对该浏览器不可用的话，可以使用高亮、反白或加下划线等样式。区别在于&lt;em&gt;表示强调，&lt;i&gt;单纯表示斜体</w:t>
       </w:r>
     </w:p>
     <w:sectPr>
@@ -4591,6 +4722,22 @@
     </w:lvl>
   </w:abstractNum>
   <w:abstractNum w:abstractNumId="3">
+    <w:nsid w:val="FBD983C9"/>
+    <w:multiLevelType w:val="singleLevel"/>
+    <w:tmpl w:val="FBD983C9"/>
+    <w:lvl w:ilvl="0" w:tentative="0">
+      <w:start w:val="1"/>
+      <w:numFmt w:val="decimal"/>
+      <w:lvlText w:val="%1."/>
+      <w:lvlJc w:val="left"/>
+      <w:pPr>
+        <w:tabs>
+          <w:tab w:val="left" w:pos="312"/>
+        </w:tabs>
+      </w:pPr>
+    </w:lvl>
+  </w:abstractNum>
+  <w:abstractNum w:abstractNumId="4">
     <w:nsid w:val="4E813E56"/>
     <w:multiLevelType w:val="singleLevel"/>
     <w:tmpl w:val="4E813E56"/>
@@ -4602,7 +4749,23 @@
       <w:lvlJc w:val="left"/>
     </w:lvl>
   </w:abstractNum>
-  <w:abstractNum w:abstractNumId="4">
+  <w:abstractNum w:abstractNumId="5">
+    <w:nsid w:val="62EA0B0D"/>
+    <w:multiLevelType w:val="singleLevel"/>
+    <w:tmpl w:val="62EA0B0D"/>
+    <w:lvl w:ilvl="0" w:tentative="0">
+      <w:start w:val="1"/>
+      <w:numFmt w:val="decimal"/>
+      <w:lvlText w:val="%1."/>
+      <w:lvlJc w:val="left"/>
+      <w:pPr>
+        <w:tabs>
+          <w:tab w:val="left" w:pos="312"/>
+        </w:tabs>
+      </w:pPr>
+    </w:lvl>
+  </w:abstractNum>
+  <w:abstractNum w:abstractNumId="6">
     <w:nsid w:val="64DBB45C"/>
     <w:multiLevelType w:val="singleLevel"/>
     <w:tmpl w:val="64DBB45C"/>
@@ -4618,7 +4781,7 @@
       </w:pPr>
     </w:lvl>
   </w:abstractNum>
-  <w:abstractNum w:abstractNumId="5">
+  <w:abstractNum w:abstractNumId="7">
     <w:nsid w:val="6AFFD856"/>
     <w:multiLevelType w:val="singleLevel"/>
     <w:tmpl w:val="6AFFD856"/>
@@ -4631,10 +4794,10 @@
     </w:lvl>
   </w:abstractNum>
   <w:num w:numId="1">
-    <w:abstractNumId w:val="5"/>
+    <w:abstractNumId w:val="7"/>
   </w:num>
   <w:num w:numId="2">
-    <w:abstractNumId w:val="3"/>
+    <w:abstractNumId w:val="4"/>
   </w:num>
   <w:num w:numId="3">
     <w:abstractNumId w:val="1"/>
@@ -4643,10 +4806,16 @@
     <w:abstractNumId w:val="0"/>
   </w:num>
   <w:num w:numId="5">
-    <w:abstractNumId w:val="4"/>
+    <w:abstractNumId w:val="6"/>
   </w:num>
   <w:num w:numId="6">
     <w:abstractNumId w:val="2"/>
+  </w:num>
+  <w:num w:numId="7">
+    <w:abstractNumId w:val="3"/>
+  </w:num>
+  <w:num w:numId="8">
+    <w:abstractNumId w:val="5"/>
   </w:num>
 </w:numbering>
 </file>
